--- a/Doc01 - Documentación desarrollada.docx
+++ b/Doc01 - Documentación desarrollada.docx
@@ -64,19 +64,7 @@
           <w:szCs w:val="24"/>
           <w:u w:val="single"/>
         </w:rPr>
-        <w:t>Ten</w:t>
-      </w:r>
-      <w:bookmarkStart w:id="0" w:name="_GoBack"/>
-      <w:bookmarkEnd w:id="0"/>
-      <w:r>
-        <w:rPr>
-          <w:b/>
-          <w:bCs/>
-          <w:sz w:val="24"/>
-          <w:szCs w:val="24"/>
-          <w:u w:val="single"/>
-        </w:rPr>
-        <w:t>sorFlow</w:t>
+        <w:t>TensorFlow</w:t>
       </w:r>
       <w:proofErr w:type="spellEnd"/>
       <w:r>
@@ -167,35 +155,254 @@
     <w:p>
       <w:pPr>
         <w:rPr>
-          <w:sz w:val="24"/>
-          <w:szCs w:val="24"/>
+          <w:b/>
+          <w:bCs/>
+          <w:sz w:val="28"/>
+          <w:szCs w:val="28"/>
+          <w:u w:val="single"/>
         </w:rPr>
       </w:pPr>
       <w:proofErr w:type="spellStart"/>
       <w:r>
         <w:rPr>
-          <w:sz w:val="24"/>
-          <w:szCs w:val="24"/>
-        </w:rPr>
-        <w:t>Keras.layers.Dense</w:t>
-      </w:r>
+          <w:b/>
+          <w:bCs/>
+          <w:sz w:val="28"/>
+          <w:szCs w:val="28"/>
+          <w:u w:val="single"/>
+        </w:rPr>
+        <w:t>Keras</w:t>
+      </w:r>
+      <w:bookmarkStart w:id="0" w:name="_GoBack"/>
       <w:proofErr w:type="spellEnd"/>
+    </w:p>
+    <w:bookmarkEnd w:id="0"/>
+    <w:p>
+      <w:pPr>
+        <w:rPr>
+          <w:sz w:val="24"/>
+          <w:szCs w:val="24"/>
+        </w:rPr>
+      </w:pPr>
+      <w:r>
+        <w:rPr>
+          <w:b/>
+          <w:bCs/>
+          <w:sz w:val="24"/>
+          <w:szCs w:val="24"/>
+        </w:rPr>
+        <w:t xml:space="preserve">Capas </w:t>
+      </w:r>
+      <w:r>
+        <w:rPr>
+          <w:i/>
+          <w:iCs/>
+          <w:sz w:val="24"/>
+          <w:szCs w:val="24"/>
+        </w:rPr>
+        <w:t>(</w:t>
+      </w:r>
+      <w:proofErr w:type="spellStart"/>
+      <w:proofErr w:type="gramStart"/>
+      <w:r>
+        <w:rPr>
+          <w:i/>
+          <w:iCs/>
+          <w:sz w:val="24"/>
+          <w:szCs w:val="24"/>
+        </w:rPr>
+        <w:t>tf.keras</w:t>
+      </w:r>
+      <w:proofErr w:type="gramEnd"/>
+      <w:r>
+        <w:rPr>
+          <w:i/>
+          <w:iCs/>
+          <w:sz w:val="24"/>
+          <w:szCs w:val="24"/>
+        </w:rPr>
+        <w:t>.layers</w:t>
+      </w:r>
+      <w:proofErr w:type="spellEnd"/>
+      <w:r>
+        <w:rPr>
+          <w:i/>
+          <w:iCs/>
+          <w:sz w:val="24"/>
+          <w:szCs w:val="24"/>
+        </w:rPr>
+        <w:t>)</w:t>
+      </w:r>
     </w:p>
     <w:p>
       <w:pPr>
         <w:pStyle w:val="Prrafodelista"/>
         <w:numPr>
           <w:ilvl w:val="0"/>
-          <w:numId w:val="2"/>
+          <w:numId w:val="3"/>
         </w:numPr>
         <w:rPr>
           <w:sz w:val="24"/>
           <w:szCs w:val="24"/>
         </w:rPr>
       </w:pPr>
+      <w:r>
+        <w:rPr>
+          <w:sz w:val="24"/>
+          <w:szCs w:val="24"/>
+        </w:rPr>
+        <w:t xml:space="preserve"> </w:t>
+      </w:r>
+      <w:r>
+        <w:rPr>
+          <w:rFonts w:ascii="Consolas" w:hAnsi="Consolas"/>
+          <w:b/>
+          <w:bCs/>
+          <w:sz w:val="24"/>
+          <w:szCs w:val="24"/>
+        </w:rPr>
+        <w:t>Dense</w:t>
+      </w:r>
+      <w:r>
+        <w:rPr>
+          <w:sz w:val="24"/>
+          <w:szCs w:val="24"/>
+        </w:rPr>
+        <w:t>: Capa de dimensión N donde todos los nodos están conectados con todos los nodos de la capa siguiente (densamente conectado)</w:t>
+      </w:r>
+    </w:p>
+    <w:p>
+      <w:pPr>
+        <w:rPr>
+          <w:sz w:val="24"/>
+          <w:szCs w:val="24"/>
+        </w:rPr>
+      </w:pPr>
+    </w:p>
+    <w:p>
+      <w:pPr>
+        <w:rPr>
+          <w:sz w:val="24"/>
+          <w:szCs w:val="24"/>
+        </w:rPr>
+      </w:pPr>
+      <w:r>
+        <w:rPr>
+          <w:sz w:val="24"/>
+          <w:szCs w:val="24"/>
+        </w:rPr>
+        <w:t>Activaciones</w:t>
+      </w:r>
+    </w:p>
+    <w:p>
+      <w:pPr>
+        <w:pStyle w:val="Prrafodelista"/>
+        <w:numPr>
+          <w:ilvl w:val="0"/>
+          <w:numId w:val="3"/>
+        </w:numPr>
+        <w:rPr>
+          <w:sz w:val="24"/>
+          <w:szCs w:val="24"/>
+        </w:rPr>
+      </w:pPr>
       <w:proofErr w:type="spellStart"/>
       <w:r>
         <w:rPr>
+          <w:rFonts w:ascii="Consolas" w:hAnsi="Consolas"/>
+          <w:b/>
+          <w:bCs/>
+          <w:sz w:val="24"/>
+          <w:szCs w:val="24"/>
+        </w:rPr>
+        <w:t>softmax</w:t>
+      </w:r>
+      <w:proofErr w:type="spellEnd"/>
+      <w:r>
+        <w:rPr>
+          <w:sz w:val="24"/>
+          <w:szCs w:val="24"/>
+        </w:rPr>
+        <w:t>: Devuelve un vector normalizado con valores entre [0, 1] con la probabilidad de que una etiqueta corresponda a cada clase. Útil para clasificados multiclase.</w:t>
+      </w:r>
+    </w:p>
+    <w:p>
+      <w:pPr>
+        <w:pStyle w:val="Prrafodelista"/>
+        <w:numPr>
+          <w:ilvl w:val="0"/>
+          <w:numId w:val="3"/>
+        </w:numPr>
+        <w:rPr>
+          <w:sz w:val="24"/>
+          <w:szCs w:val="24"/>
+        </w:rPr>
+      </w:pPr>
+      <w:proofErr w:type="spellStart"/>
+      <w:r>
+        <w:rPr>
+          <w:rFonts w:ascii="Consolas" w:hAnsi="Consolas"/>
+          <w:b/>
+          <w:bCs/>
+          <w:sz w:val="24"/>
+          <w:szCs w:val="24"/>
+        </w:rPr>
+        <w:t>tanh</w:t>
+      </w:r>
+      <w:proofErr w:type="spellEnd"/>
+      <w:r>
+        <w:rPr>
+          <w:b/>
+          <w:bCs/>
+          <w:sz w:val="24"/>
+          <w:szCs w:val="24"/>
+        </w:rPr>
+        <w:t xml:space="preserve">: </w:t>
+      </w:r>
+      <w:r>
+        <w:rPr>
+          <w:sz w:val="24"/>
+          <w:szCs w:val="24"/>
+        </w:rPr>
+        <w:t xml:space="preserve">Devuelve un vector con valores entre [-1, 1]. Útil para capas ocultas y para </w:t>
+      </w:r>
+      <w:proofErr w:type="spellStart"/>
+      <w:r>
+        <w:rPr>
+          <w:i/>
+          <w:iCs/>
+          <w:sz w:val="24"/>
+          <w:szCs w:val="24"/>
+        </w:rPr>
+        <w:t>backtracking</w:t>
+      </w:r>
+      <w:proofErr w:type="spellEnd"/>
+      <w:r>
+        <w:rPr>
+          <w:sz w:val="24"/>
+          <w:szCs w:val="24"/>
+        </w:rPr>
+        <w:t>.</w:t>
+      </w:r>
+    </w:p>
+    <w:p>
+      <w:pPr>
+        <w:pStyle w:val="Prrafodelista"/>
+        <w:numPr>
+          <w:ilvl w:val="0"/>
+          <w:numId w:val="3"/>
+        </w:numPr>
+        <w:rPr>
+          <w:sz w:val="24"/>
+          <w:szCs w:val="24"/>
+        </w:rPr>
+      </w:pPr>
+      <w:proofErr w:type="spellStart"/>
+      <w:r>
+        <w:rPr>
+          <w:rFonts w:ascii="Consolas" w:hAnsi="Consolas"/>
+          <w:b/>
+          <w:bCs/>
           <w:sz w:val="24"/>
           <w:szCs w:val="24"/>
         </w:rPr>
@@ -204,10 +411,29 @@
       <w:proofErr w:type="spellEnd"/>
       <w:r>
         <w:rPr>
-          <w:sz w:val="24"/>
-          <w:szCs w:val="24"/>
-        </w:rPr>
-        <w:t xml:space="preserve">: </w:t>
+          <w:rFonts w:ascii="Consolas" w:hAnsi="Consolas"/>
+          <w:b/>
+          <w:bCs/>
+          <w:sz w:val="24"/>
+          <w:szCs w:val="24"/>
+        </w:rPr>
+        <w:t>:</w:t>
+      </w:r>
+      <w:r>
+        <w:rPr>
+          <w:rFonts w:ascii="Consolas" w:hAnsi="Consolas"/>
+          <w:sz w:val="24"/>
+          <w:szCs w:val="24"/>
+        </w:rPr>
+        <w:t xml:space="preserve"> </w:t>
+      </w:r>
+      <w:r>
+        <w:rPr>
+          <w:rFonts w:cstheme="minorHAnsi"/>
+          <w:sz w:val="24"/>
+          <w:szCs w:val="24"/>
+        </w:rPr>
+        <w:t>Devuelve el valor de entrada o 0 si es negativo. Útil para redes neuronales convolucionales multicapa.</w:t>
       </w:r>
     </w:p>
     <w:sectPr>
